--- a/Projects/Projects.docx
+++ b/Projects/Projects.docx
@@ -12,6 +12,9 @@
       <w:r>
         <w:t xml:space="preserve"> Lung Cancer, text to brail</w:t>
       </w:r>
+      <w:r>
+        <w:t>le</w:t>
+      </w:r>
     </w:p>
     <w:p>
       <w:r>
@@ -94,8 +97,16 @@
         <w:t xml:space="preserve"> Sound to image conversion, Non-Gaussian noise removal from Satellite images</w:t>
       </w:r>
       <w:r>
-        <w:t xml:space="preserve"> etc.</w:t>
-      </w:r>
+        <w:t xml:space="preserve"> </w:t>
+      </w:r>
+      <w:proofErr w:type="gramStart"/>
+      <w:r>
+        <w:t>etc.</w:t>
+      </w:r>
+      <w:r>
+        <w:t>Lu</w:t>
+      </w:r>
+      <w:proofErr w:type="gramEnd"/>
     </w:p>
     <w:p>
       <w:r>
